--- a/2018Q2/paper/论文相关工作增补1.docx
+++ b/2018Q2/paper/论文相关工作增补1.docx
@@ -1,6 +1,6 @@
 
 <file path=word/document.xml><?xml version="1.0" encoding="utf-8"?>
-<w:document xmlns:wpc="http://schemas.microsoft.com/office/word/2010/wordprocessingCanvas" xmlns:mo="http://schemas.microsoft.com/office/mac/office/2008/main" xmlns:mc="http://schemas.openxmlformats.org/markup-compatibility/2006" xmlns:mv="urn:schemas-microsoft-com:mac:vml" xmlns:o="urn:schemas-microsoft-com:office:office" xmlns:r="http://schemas.openxmlformats.org/officeDocument/2006/relationships" xmlns:m="http://schemas.openxmlformats.org/officeDocument/2006/math" xmlns:v="urn:schemas-microsoft-com:vml" xmlns:wp14="http://schemas.microsoft.com/office/word/2010/wordprocessingDrawing" xmlns:wp="http://schemas.openxmlformats.org/drawingml/2006/wordprocessingDrawing" xmlns:w10="urn:schemas-microsoft-com:office:word" xmlns:w="http://schemas.openxmlformats.org/wordprocessingml/2006/main" xmlns:w14="http://schemas.microsoft.com/office/word/2010/wordml" xmlns:w15="http://schemas.microsoft.com/office/word/2012/wordml" xmlns:wpg="http://schemas.microsoft.com/office/word/2010/wordprocessingGroup" xmlns:wpi="http://schemas.microsoft.com/office/word/2010/wordprocessingInk" xmlns:wne="http://schemas.microsoft.com/office/word/2006/wordml" xmlns:wps="http://schemas.microsoft.com/office/word/2010/wordprocessingShape" mc:Ignorable="w14 w15 wp14">
+<w:document xmlns:wpc="http://schemas.microsoft.com/office/word/2010/wordprocessingCanvas" xmlns:mc="http://schemas.openxmlformats.org/markup-compatibility/2006" xmlns:o="urn:schemas-microsoft-com:office:office" xmlns:r="http://schemas.openxmlformats.org/officeDocument/2006/relationships" xmlns:m="http://schemas.openxmlformats.org/officeDocument/2006/math" xmlns:v="urn:schemas-microsoft-com:vml" xmlns:wp14="http://schemas.microsoft.com/office/word/2010/wordprocessingDrawing" xmlns:wp="http://schemas.openxmlformats.org/drawingml/2006/wordprocessingDrawing" xmlns:w10="urn:schemas-microsoft-com:office:word" xmlns:w="http://schemas.openxmlformats.org/wordprocessingml/2006/main" xmlns:w14="http://schemas.microsoft.com/office/word/2010/wordml" xmlns:w15="http://schemas.microsoft.com/office/word/2012/wordml" xmlns:wpg="http://schemas.microsoft.com/office/word/2010/wordprocessingGroup" xmlns:wpi="http://schemas.microsoft.com/office/word/2010/wordprocessingInk" xmlns:wne="http://schemas.microsoft.com/office/word/2006/wordml" xmlns:wps="http://schemas.microsoft.com/office/word/2010/wordprocessingShape" mc:Ignorable="w14 w15 wp14">
   <w:body>
     <w:p>
       <w:r>
@@ -20,6 +20,19 @@
           <w:rFonts w:hint="eastAsia"/>
         </w:rPr>
         <w:t>）（英文变中文）</w:t>
+      </w:r>
+    </w:p>
+    <w:p>
+      <w:pPr>
+        <w:rPr>
+          <w:rFonts w:hint="eastAsia"/>
+        </w:rPr>
+      </w:pPr>
+      <w:r>
+        <w:rPr>
+          <w:rFonts w:hint="eastAsia"/>
+        </w:rPr>
+        <w:t>Category</w:t>
       </w:r>
     </w:p>
     <w:p>
@@ -45,7 +58,7 @@
                     </pic:cNvPicPr>
                   </pic:nvPicPr>
                   <pic:blipFill>
-                    <a:blip r:embed="rId5">
+                    <a:blip r:embed="rId7">
                       <a:extLst>
                         <a:ext uri="{28A0092B-C50C-407E-A947-70E740481C1C}">
                           <a14:useLocalDpi xmlns:a14="http://schemas.microsoft.com/office/drawing/2010/main" val="0"/>
@@ -77,13 +90,7 @@
         </w:drawing>
       </w:r>
     </w:p>
-    <w:p>
-      <w:pPr>
-        <w:rPr>
-          <w:rFonts w:hint="eastAsia"/>
-        </w:rPr>
-      </w:pPr>
-    </w:p>
+    <w:p/>
     <w:p>
       <w:pPr>
         <w:widowControl w:val="0"/>
@@ -92,7 +99,7 @@
         <w:adjustRightInd w:val="0"/>
         <w:spacing w:after="240" w:line="300" w:lineRule="atLeast"/>
         <w:rPr>
-          <w:rFonts w:ascii="Times" w:hAnsi="Times" w:cs="Times" w:hint="eastAsia"/>
+          <w:rFonts w:ascii="Times" w:hAnsi="Times" w:cs="Times"/>
           <w:color w:val="00B050"/>
           <w:sz w:val="26"/>
           <w:szCs w:val="26"/>
@@ -134,7 +141,7 @@
         <w:adjustRightInd w:val="0"/>
         <w:spacing w:after="240" w:line="300" w:lineRule="atLeast"/>
         <w:rPr>
-          <w:rFonts w:ascii="Times" w:hAnsi="Times" w:cs="Times" w:hint="eastAsia"/>
+          <w:rFonts w:ascii="Times" w:hAnsi="Times" w:cs="Times"/>
           <w:color w:val="00B050"/>
         </w:rPr>
       </w:pPr>
@@ -181,38 +188,18 @@
         <w:adjustRightInd w:val="0"/>
         <w:spacing w:after="240" w:line="260" w:lineRule="atLeast"/>
         <w:rPr>
-          <w:rFonts w:ascii="MS Mincho" w:eastAsia="MS Mincho" w:hAnsi="MS Mincho" w:cs="MS Mincho" w:hint="eastAsia"/>
-          <w:color w:val="00B050"/>
-        </w:rPr>
-      </w:pPr>
-      <w:r>
-        <w:rPr>
-          <w:rFonts w:ascii="Times" w:hAnsi="Times" w:cs="Times"/>
-          <w:color w:val="00B050"/>
-          <w:sz w:val="21"/>
-          <w:szCs w:val="21"/>
-        </w:rPr>
-        <w:t>[14</w:t>
-      </w:r>
-      <w:proofErr w:type="gramStart"/>
-      <w:r>
-        <w:rPr>
-          <w:rFonts w:ascii="Times" w:hAnsi="Times" w:cs="Times"/>
-          <w:color w:val="00B050"/>
-          <w:sz w:val="21"/>
-          <w:szCs w:val="21"/>
-        </w:rPr>
-        <w:t>]  IginoCorona</w:t>
-      </w:r>
-      <w:proofErr w:type="gramEnd"/>
-      <w:r>
-        <w:rPr>
-          <w:rFonts w:ascii="Times" w:hAnsi="Times" w:cs="Times"/>
-          <w:color w:val="00B050"/>
-          <w:sz w:val="21"/>
-          <w:szCs w:val="21"/>
-        </w:rPr>
-        <w:t>,</w:t>
+          <w:rFonts w:ascii="MS Mincho" w:eastAsia="MS Mincho" w:hAnsi="MS Mincho" w:cs="MS Mincho"/>
+          <w:color w:val="00B050"/>
+        </w:rPr>
+      </w:pPr>
+      <w:r>
+        <w:rPr>
+          <w:rFonts w:ascii="Times" w:hAnsi="Times" w:cs="Times"/>
+          <w:color w:val="00B050"/>
+          <w:sz w:val="21"/>
+          <w:szCs w:val="21"/>
+        </w:rPr>
+        <w:t>[14]  IginoCorona,</w:t>
       </w:r>
       <w:r>
         <w:rPr>
@@ -305,7 +292,7 @@
         <w:adjustRightInd w:val="0"/>
         <w:spacing w:after="240" w:line="300" w:lineRule="atLeast"/>
         <w:rPr>
-          <w:rFonts w:ascii="Times" w:hAnsi="Times" w:cs="Times" w:hint="eastAsia"/>
+          <w:rFonts w:ascii="Times" w:hAnsi="Times" w:cs="Times"/>
           <w:color w:val="00B050"/>
         </w:rPr>
       </w:pPr>
@@ -350,7 +337,7 @@
         <w:adjustRightInd w:val="0"/>
         <w:spacing w:after="240" w:line="260" w:lineRule="atLeast"/>
         <w:rPr>
-          <w:rFonts w:ascii="Times" w:hAnsi="Times" w:cs="Times" w:hint="eastAsia"/>
+          <w:rFonts w:ascii="Times" w:hAnsi="Times" w:cs="Times"/>
           <w:color w:val="00B050"/>
           <w:sz w:val="21"/>
           <w:szCs w:val="21"/>
@@ -448,7 +435,7 @@
         <w:adjustRightInd w:val="0"/>
         <w:spacing w:after="240" w:line="300" w:lineRule="atLeast"/>
         <w:rPr>
-          <w:rFonts w:ascii="Times" w:hAnsi="Times" w:cs="Times" w:hint="eastAsia"/>
+          <w:rFonts w:ascii="Times" w:hAnsi="Times" w:cs="Times"/>
           <w:color w:val="00B050"/>
         </w:rPr>
       </w:pPr>
@@ -484,27 +471,7 @@
           <w:sz w:val="21"/>
           <w:szCs w:val="21"/>
         </w:rPr>
-        <w:t xml:space="preserve">[35] </w:t>
-      </w:r>
-      <w:proofErr w:type="gramStart"/>
-      <w:r>
-        <w:rPr>
-          <w:rFonts w:ascii="Times" w:hAnsi="Times" w:cs="Times"/>
-          <w:color w:val="00B050"/>
-          <w:sz w:val="21"/>
-          <w:szCs w:val="21"/>
-        </w:rPr>
-        <w:t>DavideMaiorca,IginoCorona</w:t>
-      </w:r>
-      <w:proofErr w:type="gramEnd"/>
-      <w:r>
-        <w:rPr>
-          <w:rFonts w:ascii="Times" w:hAnsi="Times" w:cs="Times"/>
-          <w:color w:val="00B050"/>
-          <w:sz w:val="21"/>
-          <w:szCs w:val="21"/>
-        </w:rPr>
-        <w:t xml:space="preserve">,andGiorgioGiacinto.Lookingat the Bag is not Enough to Find the Bomb: An Evasion of Structural Methods for Malicious PDF Files Detection. In </w:t>
+        <w:t xml:space="preserve">[35] DavideMaiorca,IginoCorona,andGiorgioGiacinto.Lookingat the Bag is not Enough to Find the Bomb: An Evasion of Structural Methods for Malicious PDF Files Detection. In </w:t>
       </w:r>
       <w:r>
         <w:rPr>
@@ -535,7 +502,7 @@
         <w:adjustRightInd w:val="0"/>
         <w:spacing w:after="240" w:line="300" w:lineRule="atLeast"/>
         <w:rPr>
-          <w:rFonts w:ascii="Times" w:hAnsi="Times" w:cs="Times" w:hint="eastAsia"/>
+          <w:rFonts w:ascii="Times" w:hAnsi="Times" w:cs="Times"/>
           <w:color w:val="00B050"/>
         </w:rPr>
       </w:pPr>
@@ -564,40 +531,21 @@
         <w:adjustRightInd w:val="0"/>
         <w:spacing w:after="240" w:line="260" w:lineRule="atLeast"/>
         <w:rPr>
-          <w:rFonts w:ascii="Times" w:hAnsi="Times" w:cs="Times" w:hint="eastAsia"/>
-          <w:color w:val="00B050"/>
-          <w:sz w:val="21"/>
-          <w:szCs w:val="21"/>
-        </w:rPr>
-      </w:pPr>
-      <w:r>
-        <w:rPr>
-          <w:rFonts w:ascii="Times" w:hAnsi="Times" w:cs="Times"/>
-          <w:color w:val="00B050"/>
-          <w:sz w:val="21"/>
-          <w:szCs w:val="21"/>
-        </w:rPr>
-        <w:t>[53</w:t>
-      </w:r>
-      <w:proofErr w:type="gramStart"/>
-      <w:r>
-        <w:rPr>
-          <w:rFonts w:ascii="Times" w:hAnsi="Times" w:cs="Times"/>
-          <w:color w:val="00B050"/>
-          <w:sz w:val="21"/>
-          <w:szCs w:val="21"/>
-        </w:rPr>
-        <w:t>]  NedimSrndicandPavelLaskov.PracticalEvasionofaLearning</w:t>
-      </w:r>
-      <w:proofErr w:type="gramEnd"/>
-      <w:r>
-        <w:rPr>
-          <w:rFonts w:ascii="Times" w:hAnsi="Times" w:cs="Times"/>
-          <w:color w:val="00B050"/>
-          <w:sz w:val="21"/>
-          <w:szCs w:val="21"/>
-        </w:rPr>
-        <w:t xml:space="preserve">- Based Classifier: A Case Study. In </w:t>
+          <w:rFonts w:ascii="Times" w:hAnsi="Times" w:cs="Times"/>
+          <w:color w:val="00B050"/>
+          <w:sz w:val="21"/>
+          <w:szCs w:val="21"/>
+        </w:rPr>
+      </w:pPr>
+      <w:r>
+        <w:rPr>
+          <w:rFonts w:ascii="Times" w:hAnsi="Times" w:cs="Times"/>
+          <w:color w:val="00B050"/>
+          <w:sz w:val="21"/>
+          <w:szCs w:val="21"/>
+        </w:rPr>
+        <w:lastRenderedPageBreak/>
+        <w:t xml:space="preserve">[53]  NedimSrndicandPavelLaskov.PracticalEvasionofaLearning- Based Classifier: A Case Study. In </w:t>
       </w:r>
       <w:r>
         <w:rPr>
@@ -620,20 +568,8 @@
         <w:t xml:space="preserve">, San Jose, CA, May 2014. </w:t>
       </w:r>
     </w:p>
-    <w:p>
-      <w:pPr>
-        <w:rPr>
-          <w:rFonts w:hint="eastAsia"/>
-        </w:rPr>
-      </w:pPr>
-    </w:p>
-    <w:p>
-      <w:pPr>
-        <w:rPr>
-          <w:rFonts w:hint="eastAsia"/>
-        </w:rPr>
-      </w:pPr>
-    </w:p>
+    <w:p/>
+    <w:p/>
     <w:p>
       <w:pPr>
         <w:widowControl w:val="0"/>
@@ -657,27 +593,7 @@
           <w:sz w:val="21"/>
           <w:szCs w:val="21"/>
         </w:rPr>
-        <w:t>[27</w:t>
-      </w:r>
-      <w:proofErr w:type="gramStart"/>
-      <w:r>
-        <w:rPr>
-          <w:rFonts w:ascii="Times" w:hAnsi="Times" w:cs="Times"/>
-          <w:color w:val="FF0000"/>
-          <w:sz w:val="21"/>
-          <w:szCs w:val="21"/>
-        </w:rPr>
-        <w:t>]  Pavel</w:t>
-      </w:r>
-      <w:proofErr w:type="gramEnd"/>
-      <w:r>
-        <w:rPr>
-          <w:rFonts w:ascii="Times" w:hAnsi="Times" w:cs="Times"/>
-          <w:color w:val="FF0000"/>
-          <w:sz w:val="21"/>
-          <w:szCs w:val="21"/>
-        </w:rPr>
-        <w:t xml:space="preserve"> Laskov and Nedim Srndic. Static Detection of Malicious JavaScript-Bearing PDF Documents. In </w:t>
+        <w:t xml:space="preserve">[27]  Pavel Laskov and Nedim Srndic. Static Detection of Malicious JavaScript-Bearing PDF Documents. In </w:t>
       </w:r>
       <w:r>
         <w:rPr>
@@ -720,38 +636,18 @@
         <w:adjustRightInd w:val="0"/>
         <w:spacing w:after="240" w:line="260" w:lineRule="atLeast"/>
         <w:rPr>
-          <w:rFonts w:ascii="Times" w:hAnsi="Times" w:cs="Times" w:hint="eastAsia"/>
-          <w:color w:val="000000"/>
-        </w:rPr>
-      </w:pPr>
-      <w:r>
-        <w:rPr>
-          <w:rFonts w:ascii="Times" w:hAnsi="Times" w:cs="Times"/>
-          <w:color w:val="000000"/>
-          <w:sz w:val="21"/>
-          <w:szCs w:val="21"/>
-        </w:rPr>
-        <w:t>[29</w:t>
-      </w:r>
-      <w:proofErr w:type="gramStart"/>
-      <w:r>
-        <w:rPr>
-          <w:rFonts w:ascii="Times" w:hAnsi="Times" w:cs="Times"/>
-          <w:color w:val="000000"/>
-          <w:sz w:val="21"/>
-          <w:szCs w:val="21"/>
-        </w:rPr>
-        <w:t>]  DaipingLiu</w:t>
-      </w:r>
-      <w:proofErr w:type="gramEnd"/>
-      <w:r>
-        <w:rPr>
-          <w:rFonts w:ascii="Times" w:hAnsi="Times" w:cs="Times"/>
-          <w:color w:val="000000"/>
-          <w:sz w:val="21"/>
-          <w:szCs w:val="21"/>
-        </w:rPr>
-        <w:t xml:space="preserve">,HainingWang,andAngelosStavrou.DetectingMa- licious Javascript in PDF through Document Instrumentation. In </w:t>
+          <w:rFonts w:ascii="Times" w:hAnsi="Times" w:cs="Times"/>
+          <w:color w:val="000000"/>
+        </w:rPr>
+      </w:pPr>
+      <w:r>
+        <w:rPr>
+          <w:rFonts w:ascii="Times" w:hAnsi="Times" w:cs="Times"/>
+          <w:color w:val="000000"/>
+          <w:sz w:val="21"/>
+          <w:szCs w:val="21"/>
+        </w:rPr>
+        <w:t xml:space="preserve">[29]  DaipingLiu,HainingWang,andAngelosStavrou.DetectingMa- licious Javascript in PDF through Document Instrumentation. In </w:t>
       </w:r>
       <w:r>
         <w:rPr>
@@ -781,6 +677,8 @@
         <w:t>  </w:t>
       </w:r>
+      <w:bookmarkStart w:id="0" w:name="_GoBack"/>
+      <w:bookmarkEnd w:id="0"/>
     </w:p>
     <w:p>
       <w:pPr>
@@ -790,7 +688,7 @@
         <w:adjustRightInd w:val="0"/>
         <w:spacing w:after="240" w:line="260" w:lineRule="atLeast"/>
         <w:rPr>
-          <w:rFonts w:ascii="Times" w:hAnsi="Times" w:cs="Times" w:hint="eastAsia"/>
+          <w:rFonts w:ascii="Times" w:hAnsi="Times" w:cs="Times"/>
           <w:color w:val="000000"/>
           <w:sz w:val="21"/>
           <w:szCs w:val="21"/>
@@ -834,7 +732,7 @@
         <w:adjustRightInd w:val="0"/>
         <w:spacing w:after="240" w:line="260" w:lineRule="atLeast"/>
         <w:rPr>
-          <w:rFonts w:ascii="Times" w:hAnsi="Times" w:cs="Times" w:hint="eastAsia"/>
+          <w:rFonts w:ascii="Times" w:hAnsi="Times" w:cs="Times"/>
           <w:color w:val="FF0000"/>
           <w:sz w:val="21"/>
           <w:szCs w:val="21"/>
@@ -878,38 +776,18 @@
         <w:adjustRightInd w:val="0"/>
         <w:spacing w:after="240" w:line="260" w:lineRule="atLeast"/>
         <w:rPr>
-          <w:rFonts w:ascii="Times" w:hAnsi="Times" w:cs="Times" w:hint="eastAsia"/>
-          <w:color w:val="FF0000"/>
-        </w:rPr>
-      </w:pPr>
-      <w:r>
-        <w:rPr>
-          <w:rFonts w:ascii="Times" w:hAnsi="Times" w:cs="Times"/>
-          <w:color w:val="FF0000"/>
-          <w:sz w:val="21"/>
-          <w:szCs w:val="21"/>
-        </w:rPr>
-        <w:t xml:space="preserve">[36] </w:t>
-      </w:r>
-      <w:proofErr w:type="gramStart"/>
-      <w:r>
-        <w:rPr>
-          <w:rFonts w:ascii="Times" w:hAnsi="Times" w:cs="Times"/>
-          <w:color w:val="FF0000"/>
-          <w:sz w:val="21"/>
-          <w:szCs w:val="21"/>
-        </w:rPr>
-        <w:t>DavideMaiorca,GiorgioGiacinto</w:t>
-      </w:r>
-      <w:proofErr w:type="gramEnd"/>
-      <w:r>
-        <w:rPr>
-          <w:rFonts w:ascii="Times" w:hAnsi="Times" w:cs="Times"/>
-          <w:color w:val="FF0000"/>
-          <w:sz w:val="21"/>
-          <w:szCs w:val="21"/>
-        </w:rPr>
-        <w:t xml:space="preserve">,andIginoCorona.APattern Recognition System for Malicious PDF Files Detection. In </w:t>
+          <w:rFonts w:ascii="Times" w:hAnsi="Times" w:cs="Times"/>
+          <w:color w:val="FF0000"/>
+        </w:rPr>
+      </w:pPr>
+      <w:r>
+        <w:rPr>
+          <w:rFonts w:ascii="Times" w:hAnsi="Times" w:cs="Times"/>
+          <w:color w:val="FF0000"/>
+          <w:sz w:val="21"/>
+          <w:szCs w:val="21"/>
+        </w:rPr>
+        <w:t xml:space="preserve">[36] DavideMaiorca,GiorgioGiacinto,andIginoCorona.APattern Recognition System for Malicious PDF Files Detection. In </w:t>
       </w:r>
       <w:r>
         <w:rPr>
@@ -940,40 +818,20 @@
         <w:adjustRightInd w:val="0"/>
         <w:spacing w:after="240" w:line="260" w:lineRule="atLeast"/>
         <w:rPr>
-          <w:rFonts w:ascii="Times" w:hAnsi="Times" w:cs="Times" w:hint="eastAsia"/>
-          <w:color w:val="000000"/>
-          <w:sz w:val="21"/>
-          <w:szCs w:val="21"/>
-        </w:rPr>
-      </w:pPr>
-      <w:r>
-        <w:rPr>
-          <w:rFonts w:ascii="Times" w:hAnsi="Times" w:cs="Times"/>
-          <w:color w:val="000000"/>
-          <w:sz w:val="21"/>
-          <w:szCs w:val="21"/>
-        </w:rPr>
-        <w:t xml:space="preserve">[40] </w:t>
-      </w:r>
-      <w:proofErr w:type="gramStart"/>
-      <w:r>
-        <w:rPr>
-          <w:rFonts w:ascii="Times" w:hAnsi="Times" w:cs="Times"/>
-          <w:color w:val="000000"/>
-          <w:sz w:val="21"/>
-          <w:szCs w:val="21"/>
-        </w:rPr>
-        <w:t>NirNissim,AviadCohen</w:t>
-      </w:r>
-      <w:proofErr w:type="gramEnd"/>
-      <w:r>
-        <w:rPr>
-          <w:rFonts w:ascii="Times" w:hAnsi="Times" w:cs="Times"/>
-          <w:color w:val="000000"/>
-          <w:sz w:val="21"/>
-          <w:szCs w:val="21"/>
-        </w:rPr>
-        <w:t xml:space="preserve">,ChananGlezer,andYuvalElovici.De- tection of Malicious PDF Files and Directions for Enhancements: A State-of-the-art Survey. </w:t>
+          <w:rFonts w:ascii="Times" w:hAnsi="Times" w:cs="Times"/>
+          <w:color w:val="000000"/>
+          <w:sz w:val="21"/>
+          <w:szCs w:val="21"/>
+        </w:rPr>
+      </w:pPr>
+      <w:r>
+        <w:rPr>
+          <w:rFonts w:ascii="Times" w:hAnsi="Times" w:cs="Times"/>
+          <w:color w:val="000000"/>
+          <w:sz w:val="21"/>
+          <w:szCs w:val="21"/>
+        </w:rPr>
+        <w:t xml:space="preserve">[40] NirNissim,AviadCohen,ChananGlezer,andYuvalElovici.De- tection of Malicious PDF Files and Directions for Enhancements: A State-of-the-art Survey. </w:t>
       </w:r>
       <w:r>
         <w:rPr>
@@ -1004,36 +862,18 @@
         <w:adjustRightInd w:val="0"/>
         <w:spacing w:after="240" w:line="260" w:lineRule="atLeast"/>
         <w:rPr>
-          <w:rFonts w:ascii="Times" w:hAnsi="Times" w:cs="Times" w:hint="eastAsia"/>
-          <w:color w:val="000000"/>
-        </w:rPr>
-      </w:pPr>
-      <w:r>
-        <w:rPr>
-          <w:rFonts w:ascii="Times" w:hAnsi="Times" w:cs="Times"/>
-          <w:color w:val="000000"/>
-          <w:sz w:val="21"/>
-          <w:szCs w:val="21"/>
-        </w:rPr>
-        <w:t>[45] Florian Schmitt, Jan Gassen, and Elmar Gerhards-Padilla. PDF Scrutinizer: Detecting JavaSc</w:t>
-      </w:r>
-      <w:r>
-        <w:rPr>
-          <w:rFonts w:ascii="Times" w:hAnsi="Times" w:cs="Times"/>
-          <w:color w:val="000000"/>
-          <w:sz w:val="21"/>
-          <w:szCs w:val="21"/>
-        </w:rPr>
-        <w:t>ript-based Attacks in PDF Docu</w:t>
-      </w:r>
-      <w:r>
-        <w:rPr>
-          <w:rFonts w:ascii="Times" w:hAnsi="Times" w:cs="Times"/>
-          <w:color w:val="000000"/>
-          <w:sz w:val="21"/>
-          <w:szCs w:val="21"/>
-        </w:rPr>
-        <w:t xml:space="preserve">ments. In </w:t>
+          <w:rFonts w:ascii="Times" w:hAnsi="Times" w:cs="Times"/>
+          <w:color w:val="000000"/>
+        </w:rPr>
+      </w:pPr>
+      <w:r>
+        <w:rPr>
+          <w:rFonts w:ascii="Times" w:hAnsi="Times" w:cs="Times"/>
+          <w:color w:val="000000"/>
+          <w:sz w:val="21"/>
+          <w:szCs w:val="21"/>
+        </w:rPr>
+        <w:t xml:space="preserve">[45] Florian Schmitt, Jan Gassen, and Elmar Gerhards-Padilla. PDF Scrutinizer: Detecting JavaScript-based Attacks in PDF Documents. In </w:t>
       </w:r>
       <w:r>
         <w:rPr>
@@ -1110,38 +950,18 @@
         <w:adjustRightInd w:val="0"/>
         <w:spacing w:after="240" w:line="260" w:lineRule="atLeast"/>
         <w:rPr>
-          <w:rFonts w:ascii="Times" w:hAnsi="Times" w:cs="Times" w:hint="eastAsia"/>
-          <w:color w:val="000000"/>
-        </w:rPr>
-      </w:pPr>
-      <w:r>
-        <w:rPr>
-          <w:rFonts w:ascii="Times" w:hAnsi="Times" w:cs="Times"/>
-          <w:color w:val="000000"/>
-          <w:sz w:val="21"/>
-          <w:szCs w:val="21"/>
-        </w:rPr>
-        <w:t>[48</w:t>
-      </w:r>
-      <w:proofErr w:type="gramStart"/>
-      <w:r>
-        <w:rPr>
-          <w:rFonts w:ascii="Times" w:hAnsi="Times" w:cs="Times"/>
-          <w:color w:val="000000"/>
-          <w:sz w:val="21"/>
-          <w:szCs w:val="21"/>
-        </w:rPr>
-        <w:t>]  Kevin</w:t>
-      </w:r>
-      <w:proofErr w:type="gramEnd"/>
-      <w:r>
-        <w:rPr>
-          <w:rFonts w:ascii="Times" w:hAnsi="Times" w:cs="Times"/>
-          <w:color w:val="000000"/>
-          <w:sz w:val="21"/>
-          <w:szCs w:val="21"/>
-        </w:rPr>
-        <w:t xml:space="preserve"> Z. Snow, Srinivas Krishnan, Fabian Monrose, and Niels Provos. ShellOS: Enabling Fast Detection and Forensic Analysis of Code Injection Attacks. In </w:t>
+          <w:rFonts w:ascii="Times" w:hAnsi="Times" w:cs="Times"/>
+          <w:color w:val="000000"/>
+        </w:rPr>
+      </w:pPr>
+      <w:r>
+        <w:rPr>
+          <w:rFonts w:ascii="Times" w:hAnsi="Times" w:cs="Times"/>
+          <w:color w:val="000000"/>
+          <w:sz w:val="21"/>
+          <w:szCs w:val="21"/>
+        </w:rPr>
+        <w:t xml:space="preserve">[48]  Kevin Z. Snow, Srinivas Krishnan, Fabian Monrose, and Niels Provos. ShellOS: Enabling Fast Detection and Forensic Analysis of Code Injection Attacks. In </w:t>
       </w:r>
       <w:r>
         <w:rPr>
@@ -1197,27 +1017,7 @@
           <w:sz w:val="21"/>
           <w:szCs w:val="21"/>
         </w:rPr>
-        <w:t>[52</w:t>
-      </w:r>
-      <w:proofErr w:type="gramStart"/>
-      <w:r>
-        <w:rPr>
-          <w:rFonts w:ascii="Times" w:hAnsi="Times" w:cs="Times"/>
-          <w:color w:val="FF0000"/>
-          <w:sz w:val="21"/>
-          <w:szCs w:val="21"/>
-        </w:rPr>
-        <w:t>]  NedimSrndicandPavelLaskov.DetectionofMaliciousPDFFiles</w:t>
-      </w:r>
-      <w:proofErr w:type="gramEnd"/>
-      <w:r>
-        <w:rPr>
-          <w:rFonts w:ascii="Times" w:hAnsi="Times" w:cs="Times"/>
-          <w:color w:val="FF0000"/>
-          <w:sz w:val="21"/>
-          <w:szCs w:val="21"/>
-        </w:rPr>
-        <w:t xml:space="preserve"> Based on Hierarchical Document Structure. In </w:t>
+        <w:t xml:space="preserve">[52]  NedimSrndicandPavelLaskov.DetectionofMaliciousPDFFiles Based on Hierarchical Document Structure. In </w:t>
       </w:r>
       <w:r>
         <w:rPr>
@@ -1248,7 +1048,6 @@
         </w:rPr>
         <w:t>（</w:t>
       </w:r>
-      <w:bookmarkStart w:id="0" w:name="_GoBack"/>
       <w:r>
         <w:rPr>
           <w:rFonts w:ascii="Times" w:hAnsi="Times" w:cs="Times" w:hint="eastAsia"/>
@@ -1258,7 +1057,6 @@
         </w:rPr>
         <w:t>参考基准</w:t>
       </w:r>
-      <w:bookmarkEnd w:id="0"/>
       <w:r>
         <w:rPr>
           <w:rFonts w:ascii="Times" w:hAnsi="Times" w:cs="Times"/>
@@ -1286,7 +1084,7 @@
         <w:adjustRightInd w:val="0"/>
         <w:spacing w:after="240" w:line="260" w:lineRule="atLeast"/>
         <w:rPr>
-          <w:rFonts w:ascii="Times" w:hAnsi="Times" w:cs="Times" w:hint="eastAsia"/>
+          <w:rFonts w:ascii="Times" w:hAnsi="Times" w:cs="Times"/>
           <w:color w:val="000000"/>
         </w:rPr>
       </w:pPr>
@@ -1381,6 +1179,7 @@
           <w:sz w:val="21"/>
           <w:szCs w:val="21"/>
         </w:rPr>
+        <w:lastRenderedPageBreak/>
         <w:t xml:space="preserve">[62] Carsten Willems, Felix C. Freiling, and Thorsten Holz. Using Memory Management to Detect and Extract Illegitimate Code for Malware Analysis. In </w:t>
       </w:r>
       <w:r>
@@ -1414,8 +1213,46 @@
 </w:document>
 </file>
 
+<file path=word/endnotes.xml><?xml version="1.0" encoding="utf-8"?>
+<w:endnotes xmlns:wpc="http://schemas.microsoft.com/office/word/2010/wordprocessingCanvas" xmlns:mc="http://schemas.openxmlformats.org/markup-compatibility/2006" xmlns:o="urn:schemas-microsoft-com:office:office" xmlns:r="http://schemas.openxmlformats.org/officeDocument/2006/relationships" xmlns:m="http://schemas.openxmlformats.org/officeDocument/2006/math" xmlns:v="urn:schemas-microsoft-com:vml" xmlns:wp14="http://schemas.microsoft.com/office/word/2010/wordprocessingDrawing" xmlns:wp="http://schemas.openxmlformats.org/drawingml/2006/wordprocessingDrawing" xmlns:w10="urn:schemas-microsoft-com:office:word" xmlns:w="http://schemas.openxmlformats.org/wordprocessingml/2006/main" xmlns:w14="http://schemas.microsoft.com/office/word/2010/wordml" xmlns:w15="http://schemas.microsoft.com/office/word/2012/wordml" xmlns:wpg="http://schemas.microsoft.com/office/word/2010/wordprocessingGroup" xmlns:wpi="http://schemas.microsoft.com/office/word/2010/wordprocessingInk" xmlns:wne="http://schemas.microsoft.com/office/word/2006/wordml" xmlns:wps="http://schemas.microsoft.com/office/word/2010/wordprocessingShape" mc:Ignorable="w14 w15 wp14">
+  <w:endnote w:type="separator" w:id="-1">
+    <w:p>
+      <w:r>
+        <w:separator/>
+      </w:r>
+    </w:p>
+  </w:endnote>
+  <w:endnote w:type="continuationSeparator" w:id="0">
+    <w:p>
+      <w:r>
+        <w:continuationSeparator/>
+      </w:r>
+    </w:p>
+  </w:endnote>
+</w:endnotes>
+</file>
+
+<file path=word/footnotes.xml><?xml version="1.0" encoding="utf-8"?>
+<w:footnotes xmlns:wpc="http://schemas.microsoft.com/office/word/2010/wordprocessingCanvas" xmlns:mc="http://schemas.openxmlformats.org/markup-compatibility/2006" xmlns:o="urn:schemas-microsoft-com:office:office" xmlns:r="http://schemas.openxmlformats.org/officeDocument/2006/relationships" xmlns:m="http://schemas.openxmlformats.org/officeDocument/2006/math" xmlns:v="urn:schemas-microsoft-com:vml" xmlns:wp14="http://schemas.microsoft.com/office/word/2010/wordprocessingDrawing" xmlns:wp="http://schemas.openxmlformats.org/drawingml/2006/wordprocessingDrawing" xmlns:w10="urn:schemas-microsoft-com:office:word" xmlns:w="http://schemas.openxmlformats.org/wordprocessingml/2006/main" xmlns:w14="http://schemas.microsoft.com/office/word/2010/wordml" xmlns:w15="http://schemas.microsoft.com/office/word/2012/wordml" xmlns:wpg="http://schemas.microsoft.com/office/word/2010/wordprocessingGroup" xmlns:wpi="http://schemas.microsoft.com/office/word/2010/wordprocessingInk" xmlns:wne="http://schemas.microsoft.com/office/word/2006/wordml" xmlns:wps="http://schemas.microsoft.com/office/word/2010/wordprocessingShape" mc:Ignorable="w14 w15 wp14">
+  <w:footnote w:type="separator" w:id="-1">
+    <w:p>
+      <w:r>
+        <w:separator/>
+      </w:r>
+    </w:p>
+  </w:footnote>
+  <w:footnote w:type="continuationSeparator" w:id="0">
+    <w:p>
+      <w:r>
+        <w:continuationSeparator/>
+      </w:r>
+    </w:p>
+  </w:footnote>
+</w:footnotes>
+</file>
+
 <file path=word/numbering.xml><?xml version="1.0" encoding="utf-8"?>
-<w:numbering xmlns:wpc="http://schemas.microsoft.com/office/word/2010/wordprocessingCanvas" xmlns:mo="http://schemas.microsoft.com/office/mac/office/2008/main" xmlns:mc="http://schemas.openxmlformats.org/markup-compatibility/2006" xmlns:mv="urn:schemas-microsoft-com:mac:vml" xmlns:o="urn:schemas-microsoft-com:office:office" xmlns:r="http://schemas.openxmlformats.org/officeDocument/2006/relationships" xmlns:m="http://schemas.openxmlformats.org/officeDocument/2006/math" xmlns:v="urn:schemas-microsoft-com:vml" xmlns:wp14="http://schemas.microsoft.com/office/word/2010/wordprocessingDrawing" xmlns:wp="http://schemas.openxmlformats.org/drawingml/2006/wordprocessingDrawing" xmlns:w10="urn:schemas-microsoft-com:office:word" xmlns:w="http://schemas.openxmlformats.org/wordprocessingml/2006/main" xmlns:w14="http://schemas.microsoft.com/office/word/2010/wordml" xmlns:w15="http://schemas.microsoft.com/office/word/2012/wordml" xmlns:wpg="http://schemas.microsoft.com/office/word/2010/wordprocessingGroup" xmlns:wpi="http://schemas.microsoft.com/office/word/2010/wordprocessingInk" xmlns:wne="http://schemas.microsoft.com/office/word/2006/wordml" xmlns:wps="http://schemas.microsoft.com/office/word/2010/wordprocessingShape" mc:Ignorable="w14 w15 wp14">
+<w:numbering xmlns:wpc="http://schemas.microsoft.com/office/word/2010/wordprocessingCanvas" xmlns:mc="http://schemas.openxmlformats.org/markup-compatibility/2006" xmlns:o="urn:schemas-microsoft-com:office:office" xmlns:r="http://schemas.openxmlformats.org/officeDocument/2006/relationships" xmlns:m="http://schemas.openxmlformats.org/officeDocument/2006/math" xmlns:v="urn:schemas-microsoft-com:vml" xmlns:wp14="http://schemas.microsoft.com/office/word/2010/wordprocessingDrawing" xmlns:wp="http://schemas.openxmlformats.org/drawingml/2006/wordprocessingDrawing" xmlns:w10="urn:schemas-microsoft-com:office:word" xmlns:w="http://schemas.openxmlformats.org/wordprocessingml/2006/main" xmlns:w14="http://schemas.microsoft.com/office/word/2010/wordml" xmlns:w15="http://schemas.microsoft.com/office/word/2012/wordml" xmlns:wpg="http://schemas.microsoft.com/office/word/2010/wordprocessingGroup" xmlns:wpi="http://schemas.microsoft.com/office/word/2010/wordprocessingInk" xmlns:wne="http://schemas.microsoft.com/office/word/2006/wordml" xmlns:wps="http://schemas.microsoft.com/office/word/2010/wordprocessingShape" mc:Ignorable="w14 w15 wp14">
   <w:abstractNum w:abstractNumId="0">
     <w:nsid w:val="00000001"/>
     <w:multiLevelType w:val="hybridMultilevel"/>
@@ -1489,7 +1326,7 @@
     </w:rPrDefault>
     <w:pPrDefault/>
   </w:docDefaults>
-  <w:latentStyles w:defLockedState="0" w:defUIPriority="99" w:defSemiHidden="0" w:defUnhideWhenUsed="0" w:defQFormat="0" w:count="382">
+  <w:latentStyles w:defLockedState="0" w:defUIPriority="99" w:defSemiHidden="0" w:defUnhideWhenUsed="0" w:defQFormat="0" w:count="371">
     <w:lsdException w:name="Normal" w:uiPriority="0" w:qFormat="1"/>
     <w:lsdException w:name="heading 1" w:uiPriority="9" w:qFormat="1"/>
     <w:lsdException w:name="heading 2" w:semiHidden="1" w:uiPriority="9" w:unhideWhenUsed="1" w:qFormat="1"/>
@@ -1646,15 +1483,6 @@
     <w:lsdException w:name="Balloon Text" w:semiHidden="1" w:unhideWhenUsed="1"/>
     <w:lsdException w:name="Table Grid" w:uiPriority="39"/>
     <w:lsdException w:name="Table Theme" w:semiHidden="1" w:unhideWhenUsed="1"/>
-    <w:lsdException w:name="Note Level 1" w:semiHidden="1" w:unhideWhenUsed="1"/>
-    <w:lsdException w:name="Note Level 2" w:semiHidden="1" w:unhideWhenUsed="1"/>
-    <w:lsdException w:name="Note Level 3" w:semiHidden="1" w:unhideWhenUsed="1"/>
-    <w:lsdException w:name="Note Level 4" w:semiHidden="1" w:unhideWhenUsed="1"/>
-    <w:lsdException w:name="Note Level 5" w:semiHidden="1" w:unhideWhenUsed="1"/>
-    <w:lsdException w:name="Note Level 6" w:semiHidden="1" w:unhideWhenUsed="1"/>
-    <w:lsdException w:name="Note Level 7" w:semiHidden="1" w:unhideWhenUsed="1"/>
-    <w:lsdException w:name="Note Level 8" w:semiHidden="1" w:unhideWhenUsed="1"/>
-    <w:lsdException w:name="Note Level 9" w:semiHidden="1" w:unhideWhenUsed="1"/>
     <w:lsdException w:name="Placeholder Text" w:semiHidden="1"/>
     <w:lsdException w:name="No Spacing" w:uiPriority="1" w:qFormat="1"/>
     <w:lsdException w:name="Light Shading" w:uiPriority="60"/>
@@ -1870,20 +1698,18 @@
     <w:lsdException w:name="List Table 5 Dark Accent 6" w:uiPriority="50"/>
     <w:lsdException w:name="List Table 6 Colorful Accent 6" w:uiPriority="51"/>
     <w:lsdException w:name="List Table 7 Colorful Accent 6" w:uiPriority="52"/>
-    <w:lsdException w:name="Mention" w:semiHidden="1" w:unhideWhenUsed="1"/>
-    <w:lsdException w:name="Smart Hyperlink" w:semiHidden="1" w:unhideWhenUsed="1"/>
   </w:latentStyles>
-  <w:style w:type="paragraph" w:default="1" w:styleId="Normal">
+  <w:style w:type="paragraph" w:default="1" w:styleId="a">
     <w:name w:val="Normal"/>
     <w:qFormat/>
   </w:style>
-  <w:style w:type="character" w:default="1" w:styleId="DefaultParagraphFont">
+  <w:style w:type="character" w:default="1" w:styleId="a0">
     <w:name w:val="Default Paragraph Font"/>
     <w:uiPriority w:val="1"/>
     <w:semiHidden/>
     <w:unhideWhenUsed/>
   </w:style>
-  <w:style w:type="table" w:default="1" w:styleId="TableNormal">
+  <w:style w:type="table" w:default="1" w:styleId="a1">
     <w:name w:val="Normal Table"/>
     <w:uiPriority w:val="99"/>
     <w:semiHidden/>
@@ -1898,15 +1724,15 @@
       </w:tblCellMar>
     </w:tblPr>
   </w:style>
-  <w:style w:type="numbering" w:default="1" w:styleId="NoList">
+  <w:style w:type="numbering" w:default="1" w:styleId="a2">
     <w:name w:val="No List"/>
     <w:uiPriority w:val="99"/>
     <w:semiHidden/>
     <w:unhideWhenUsed/>
   </w:style>
-  <w:style w:type="paragraph" w:styleId="ListParagraph">
+  <w:style w:type="paragraph" w:styleId="a3">
     <w:name w:val="List Paragraph"/>
-    <w:basedOn w:val="Normal"/>
+    <w:basedOn w:val="a"/>
     <w:uiPriority w:val="34"/>
     <w:qFormat/>
     <w:rsid w:val="00024372"/>
@@ -1914,6 +1740,70 @@
       <w:ind w:left="720"/>
       <w:contextualSpacing/>
     </w:pPr>
+  </w:style>
+  <w:style w:type="paragraph" w:styleId="a4">
+    <w:name w:val="header"/>
+    <w:basedOn w:val="a"/>
+    <w:link w:val="Char"/>
+    <w:uiPriority w:val="99"/>
+    <w:unhideWhenUsed/>
+    <w:rsid w:val="00966734"/>
+    <w:pPr>
+      <w:pBdr>
+        <w:bottom w:val="single" w:sz="6" w:space="1" w:color="auto"/>
+      </w:pBdr>
+      <w:tabs>
+        <w:tab w:val="center" w:pos="4153"/>
+        <w:tab w:val="right" w:pos="8306"/>
+      </w:tabs>
+      <w:snapToGrid w:val="0"/>
+      <w:jc w:val="center"/>
+    </w:pPr>
+    <w:rPr>
+      <w:sz w:val="18"/>
+      <w:szCs w:val="18"/>
+    </w:rPr>
+  </w:style>
+  <w:style w:type="character" w:customStyle="1" w:styleId="Char">
+    <w:name w:val="页眉 Char"/>
+    <w:basedOn w:val="a0"/>
+    <w:link w:val="a4"/>
+    <w:uiPriority w:val="99"/>
+    <w:rsid w:val="00966734"/>
+    <w:rPr>
+      <w:sz w:val="18"/>
+      <w:szCs w:val="18"/>
+    </w:rPr>
+  </w:style>
+  <w:style w:type="paragraph" w:styleId="a5">
+    <w:name w:val="footer"/>
+    <w:basedOn w:val="a"/>
+    <w:link w:val="Char0"/>
+    <w:uiPriority w:val="99"/>
+    <w:unhideWhenUsed/>
+    <w:rsid w:val="00966734"/>
+    <w:pPr>
+      <w:tabs>
+        <w:tab w:val="center" w:pos="4153"/>
+        <w:tab w:val="right" w:pos="8306"/>
+      </w:tabs>
+      <w:snapToGrid w:val="0"/>
+    </w:pPr>
+    <w:rPr>
+      <w:sz w:val="18"/>
+      <w:szCs w:val="18"/>
+    </w:rPr>
+  </w:style>
+  <w:style w:type="character" w:customStyle="1" w:styleId="Char0">
+    <w:name w:val="页脚 Char"/>
+    <w:basedOn w:val="a0"/>
+    <w:link w:val="a5"/>
+    <w:uiPriority w:val="99"/>
+    <w:rsid w:val="00966734"/>
+    <w:rPr>
+      <w:sz w:val="18"/>
+      <w:szCs w:val="18"/>
+    </w:rPr>
   </w:style>
 </w:styles>
 </file>
